--- a/docs/Spring/SprintProgressReport2.docx
+++ b/docs/Spring/SprintProgressReport2.docx
@@ -202,7 +202,21 @@
               <w:rPr>
                 <w:rFonts w:ascii="Arial" w:eastAsia="Arial" w:hAnsi="Arial" w:cs="Arial"/>
               </w:rPr>
-              <w:t>Christina Nguyen, Michael Bloomquist, Sarah Ramazani, Travis Lamb</w:t>
+              <w:t xml:space="preserve">Christina Nguyen, Michael </w:t>
+            </w:r>
+            <w:proofErr w:type="spellStart"/>
+            <w:r>
+              <w:rPr>
+                <w:rFonts w:ascii="Arial" w:eastAsia="Arial" w:hAnsi="Arial" w:cs="Arial"/>
+              </w:rPr>
+              <w:t>Bloomquist</w:t>
+            </w:r>
+            <w:proofErr w:type="spellEnd"/>
+            <w:r>
+              <w:rPr>
+                <w:rFonts w:ascii="Arial" w:eastAsia="Arial" w:hAnsi="Arial" w:cs="Arial"/>
+              </w:rPr>
+              <w:t>, Sarah Ramazani, Travis Lamb</w:t>
             </w:r>
             <w:r>
               <w:rPr>
@@ -453,8 +467,16 @@
               <w:rPr>
                 <w:rFonts w:ascii="Arial" w:hAnsi="Arial" w:cs="Arial"/>
               </w:rPr>
-              <w:t>Michael Bloomquist</w:t>
-            </w:r>
+              <w:t xml:space="preserve">Michael </w:t>
+            </w:r>
+            <w:proofErr w:type="spellStart"/>
+            <w:r>
+              <w:rPr>
+                <w:rFonts w:ascii="Arial" w:hAnsi="Arial" w:cs="Arial"/>
+              </w:rPr>
+              <w:t>Bloomquist</w:t>
+            </w:r>
+            <w:proofErr w:type="spellEnd"/>
           </w:p>
         </w:tc>
         <w:tc>
@@ -488,7 +510,35 @@
               <w:rPr>
                 <w:rFonts w:ascii="Arial" w:hAnsi="Arial" w:cs="Arial"/>
               </w:rPr>
-              <w:t>d createReview and approveReview functions</w:t>
+              <w:t xml:space="preserve">d </w:t>
+            </w:r>
+            <w:proofErr w:type="spellStart"/>
+            <w:r>
+              <w:rPr>
+                <w:rFonts w:ascii="Arial" w:hAnsi="Arial" w:cs="Arial"/>
+              </w:rPr>
+              <w:t>createReview</w:t>
+            </w:r>
+            <w:proofErr w:type="spellEnd"/>
+            <w:r>
+              <w:rPr>
+                <w:rFonts w:ascii="Arial" w:hAnsi="Arial" w:cs="Arial"/>
+              </w:rPr>
+              <w:t xml:space="preserve"> and </w:t>
+            </w:r>
+            <w:proofErr w:type="spellStart"/>
+            <w:r>
+              <w:rPr>
+                <w:rFonts w:ascii="Arial" w:hAnsi="Arial" w:cs="Arial"/>
+              </w:rPr>
+              <w:t>approveReview</w:t>
+            </w:r>
+            <w:proofErr w:type="spellEnd"/>
+            <w:r>
+              <w:rPr>
+                <w:rFonts w:ascii="Arial" w:hAnsi="Arial" w:cs="Arial"/>
+              </w:rPr>
+              <w:t xml:space="preserve"> functions</w:t>
             </w:r>
             <w:r>
               <w:rPr>
@@ -560,7 +610,21 @@
               <w:rPr>
                 <w:rFonts w:ascii="Arial" w:hAnsi="Arial" w:cs="Arial"/>
               </w:rPr>
-              <w:t>Unnested some Axios API calls where there wasn’t any necessity for the calls to be nested</w:t>
+              <w:t xml:space="preserve">Unnested some </w:t>
+            </w:r>
+            <w:proofErr w:type="spellStart"/>
+            <w:r>
+              <w:rPr>
+                <w:rFonts w:ascii="Arial" w:hAnsi="Arial" w:cs="Arial"/>
+              </w:rPr>
+              <w:t>Axios</w:t>
+            </w:r>
+            <w:proofErr w:type="spellEnd"/>
+            <w:r>
+              <w:rPr>
+                <w:rFonts w:ascii="Arial" w:hAnsi="Arial" w:cs="Arial"/>
+              </w:rPr>
+              <w:t xml:space="preserve"> API calls where there wasn’t any necessity for the calls to be nested</w:t>
             </w:r>
             <w:r>
               <w:rPr>
@@ -643,10 +707,106 @@
           <w:p>
             <w:pPr>
               <w:pStyle w:val="ListParagraph"/>
+              <w:numPr>
+                <w:ilvl w:val="0"/>
+                <w:numId w:val="2"/>
+              </w:numPr>
               <w:rPr>
                 <w:rFonts w:ascii="Arial" w:hAnsi="Arial" w:cs="Arial"/>
               </w:rPr>
             </w:pPr>
+            <w:r>
+              <w:rPr>
+                <w:rFonts w:ascii="Arial" w:hAnsi="Arial" w:cs="Arial"/>
+              </w:rPr>
+              <w:t xml:space="preserve">Fixed some stuff that </w:t>
+            </w:r>
+            <w:proofErr w:type="gramStart"/>
+            <w:r>
+              <w:rPr>
+                <w:rFonts w:ascii="Arial" w:hAnsi="Arial" w:cs="Arial"/>
+              </w:rPr>
+              <w:t>wasn’t</w:t>
+            </w:r>
+            <w:proofErr w:type="gramEnd"/>
+            <w:r>
+              <w:rPr>
+                <w:rFonts w:ascii="Arial" w:hAnsi="Arial" w:cs="Arial"/>
+              </w:rPr>
+              <w:t xml:space="preserve"> working</w:t>
+            </w:r>
+          </w:p>
+          <w:p>
+            <w:pPr>
+              <w:pStyle w:val="ListParagraph"/>
+              <w:numPr>
+                <w:ilvl w:val="0"/>
+                <w:numId w:val="2"/>
+              </w:numPr>
+              <w:rPr>
+                <w:rFonts w:ascii="Arial" w:hAnsi="Arial" w:cs="Arial"/>
+              </w:rPr>
+            </w:pPr>
+            <w:r>
+              <w:rPr>
+                <w:rFonts w:ascii="Arial" w:hAnsi="Arial" w:cs="Arial"/>
+              </w:rPr>
+              <w:t>Worked on storing comments in the database</w:t>
+            </w:r>
+          </w:p>
+          <w:p>
+            <w:pPr>
+              <w:pStyle w:val="ListParagraph"/>
+              <w:numPr>
+                <w:ilvl w:val="0"/>
+                <w:numId w:val="2"/>
+              </w:numPr>
+              <w:rPr>
+                <w:rFonts w:ascii="Arial" w:hAnsi="Arial" w:cs="Arial"/>
+              </w:rPr>
+            </w:pPr>
+            <w:r>
+              <w:rPr>
+                <w:rFonts w:ascii="Arial" w:hAnsi="Arial" w:cs="Arial"/>
+              </w:rPr>
+              <w:t>Added file history display page</w:t>
+            </w:r>
+          </w:p>
+          <w:p>
+            <w:pPr>
+              <w:pStyle w:val="ListParagraph"/>
+              <w:numPr>
+                <w:ilvl w:val="0"/>
+                <w:numId w:val="2"/>
+              </w:numPr>
+              <w:rPr>
+                <w:rFonts w:ascii="Arial" w:hAnsi="Arial" w:cs="Arial"/>
+              </w:rPr>
+            </w:pPr>
+            <w:r>
+              <w:rPr>
+                <w:rFonts w:ascii="Arial" w:hAnsi="Arial" w:cs="Arial"/>
+              </w:rPr>
+              <w:t>Cleaned up a lot of CSS.</w:t>
+            </w:r>
+          </w:p>
+          <w:p>
+            <w:pPr>
+              <w:pStyle w:val="ListParagraph"/>
+              <w:numPr>
+                <w:ilvl w:val="0"/>
+                <w:numId w:val="2"/>
+              </w:numPr>
+              <w:rPr>
+                <w:rFonts w:ascii="Arial" w:hAnsi="Arial" w:cs="Arial"/>
+              </w:rPr>
+            </w:pPr>
+            <w:r>
+              <w:rPr>
+                <w:rFonts w:ascii="Arial" w:hAnsi="Arial" w:cs="Arial"/>
+              </w:rPr>
+              <w:t>Cleaned up a lot of functions/code</w:t>
+            </w:r>
           </w:p>
         </w:tc>
       </w:tr>
@@ -3374,6 +3534,21 @@
 </file>
 
 <file path=customXml/item1.xml><?xml version="1.0" encoding="utf-8"?>
+<p:properties xmlns:p="http://schemas.microsoft.com/office/2006/metadata/properties" xmlns:xsi="http://www.w3.org/2001/XMLSchema-instance" xmlns:pc="http://schemas.microsoft.com/office/infopath/2007/PartnerControls">
+  <documentManagement/>
+</p:properties>
+</file>
+
+<file path=customXml/item2.xml><?xml version="1.0" encoding="utf-8"?>
+<?mso-contentType ?>
+<FormTemplates xmlns="http://schemas.microsoft.com/sharepoint/v3/contenttype/forms">
+  <Display>DocumentLibraryForm</Display>
+  <Edit>DocumentLibraryForm</Edit>
+  <New>DocumentLibraryForm</New>
+</FormTemplates>
+</file>
+
+<file path=customXml/item3.xml><?xml version="1.0" encoding="utf-8"?>
 <ct:contentTypeSchema xmlns:ct="http://schemas.microsoft.com/office/2006/metadata/contentType" xmlns:ma="http://schemas.microsoft.com/office/2006/metadata/properties/metaAttributes" ct:_="" ma:_="" ma:contentTypeName="Document" ma:contentTypeID="0x0101001CAC3402FFDE9E4D81731DA7B9202A68" ma:contentTypeVersion="8" ma:contentTypeDescription="Create a new document." ma:contentTypeScope="" ma:versionID="ab1b2ddbf3d47c8a4ec3b8ba7917e430">
   <xsd:schema xmlns:xsd="http://www.w3.org/2001/XMLSchema" xmlns:xs="http://www.w3.org/2001/XMLSchema" xmlns:p="http://schemas.microsoft.com/office/2006/metadata/properties" xmlns:ns2="06e7d612-a278-4674-99cc-c9431c6b183f" targetNamespace="http://schemas.microsoft.com/office/2006/metadata/properties" ma:root="true" ma:fieldsID="6700750523c7a9fc085b6744c83ec7e0" ns2:_="">
     <xsd:import namespace="06e7d612-a278-4674-99cc-c9431c6b183f"/>
@@ -3545,22 +3720,24 @@
 </ct:contentTypeSchema>
 </file>
 
-<file path=customXml/item2.xml><?xml version="1.0" encoding="utf-8"?>
-<?mso-contentType ?>
-<FormTemplates xmlns="http://schemas.microsoft.com/sharepoint/v3/contenttype/forms">
-  <Display>DocumentLibraryForm</Display>
-  <Edit>DocumentLibraryForm</Edit>
-  <New>DocumentLibraryForm</New>
-</FormTemplates>
+<file path=customXml/itemProps1.xml><?xml version="1.0" encoding="utf-8"?>
+<ds:datastoreItem xmlns:ds="http://schemas.openxmlformats.org/officeDocument/2006/customXml" ds:itemID="{BDC753BF-9502-43FA-8761-D9439AA53F4B}">
+  <ds:schemaRefs>
+    <ds:schemaRef ds:uri="http://schemas.microsoft.com/office/2006/metadata/properties"/>
+    <ds:schemaRef ds:uri="http://schemas.microsoft.com/office/infopath/2007/PartnerControls"/>
+  </ds:schemaRefs>
+</ds:datastoreItem>
 </file>
 
-<file path=customXml/item3.xml><?xml version="1.0" encoding="utf-8"?>
-<p:properties xmlns:p="http://schemas.microsoft.com/office/2006/metadata/properties" xmlns:xsi="http://www.w3.org/2001/XMLSchema-instance" xmlns:pc="http://schemas.microsoft.com/office/infopath/2007/PartnerControls">
-  <documentManagement/>
-</p:properties>
+<file path=customXml/itemProps2.xml><?xml version="1.0" encoding="utf-8"?>
+<ds:datastoreItem xmlns:ds="http://schemas.openxmlformats.org/officeDocument/2006/customXml" ds:itemID="{FB312BFD-B27E-4C3D-ACC8-6C89050373AB}">
+  <ds:schemaRefs>
+    <ds:schemaRef ds:uri="http://schemas.microsoft.com/sharepoint/v3/contenttype/forms"/>
+  </ds:schemaRefs>
+</ds:datastoreItem>
 </file>
 
-<file path=customXml/itemProps1.xml><?xml version="1.0" encoding="utf-8"?>
+<file path=customXml/itemProps3.xml><?xml version="1.0" encoding="utf-8"?>
 <ds:datastoreItem xmlns:ds="http://schemas.openxmlformats.org/officeDocument/2006/customXml" ds:itemID="{8C8AE504-CD07-45CA-8AA8-EAB42CC36B86}">
   <ds:schemaRefs>
     <ds:schemaRef ds:uri="http://schemas.microsoft.com/office/2006/metadata/contentType"/>
@@ -3576,21 +3753,4 @@
     <ds:schemaRef ds:uri="http://schemas.microsoft.com/internal/obd"/>
   </ds:schemaRefs>
 </ds:datastoreItem>
-</file>
-
-<file path=customXml/itemProps2.xml><?xml version="1.0" encoding="utf-8"?>
-<ds:datastoreItem xmlns:ds="http://schemas.openxmlformats.org/officeDocument/2006/customXml" ds:itemID="{FB312BFD-B27E-4C3D-ACC8-6C89050373AB}">
-  <ds:schemaRefs>
-    <ds:schemaRef ds:uri="http://schemas.microsoft.com/sharepoint/v3/contenttype/forms"/>
-  </ds:schemaRefs>
-</ds:datastoreItem>
-</file>
-
-<file path=customXml/itemProps3.xml><?xml version="1.0" encoding="utf-8"?>
-<ds:datastoreItem xmlns:ds="http://schemas.openxmlformats.org/officeDocument/2006/customXml" ds:itemID="{BDC753BF-9502-43FA-8761-D9439AA53F4B}">
-  <ds:schemaRefs>
-    <ds:schemaRef ds:uri="http://schemas.microsoft.com/office/2006/metadata/properties"/>
-    <ds:schemaRef ds:uri="http://schemas.microsoft.com/office/infopath/2007/PartnerControls"/>
-  </ds:schemaRefs>
-</ds:datastoreItem>
 </file>
--- a/docs/Spring/SprintProgressReport2.docx
+++ b/docs/Spring/SprintProgressReport2.docx
@@ -1,6 +1,6 @@
 
 <file path=word/document.xml><?xml version="1.0" encoding="utf-8"?>
-<w:document xmlns:wpc="http://schemas.microsoft.com/office/word/2010/wordprocessingCanvas" xmlns:cx="http://schemas.microsoft.com/office/drawing/2014/chartex" xmlns:cx1="http://schemas.microsoft.com/office/drawing/2015/9/8/chartex" xmlns:cx2="http://schemas.microsoft.com/office/drawing/2015/10/21/chartex" xmlns:cx3="http://schemas.microsoft.com/office/drawing/2016/5/9/chartex" xmlns:cx4="http://schemas.microsoft.com/office/drawing/2016/5/10/chartex" xmlns:cx5="http://schemas.microsoft.com/office/drawing/2016/5/11/chartex" xmlns:cx6="http://schemas.microsoft.com/office/drawing/2016/5/12/chartex" xmlns:cx7="http://schemas.microsoft.com/office/drawing/2016/5/13/chartex" xmlns:cx8="http://schemas.microsoft.com/office/drawing/2016/5/14/chartex" xmlns:mc="http://schemas.openxmlformats.org/markup-compatibility/2006" xmlns:aink="http://schemas.microsoft.com/office/drawing/2016/ink" xmlns:am3d="http://schemas.microsoft.com/office/drawing/2017/model3d" xmlns:o="urn:schemas-microsoft-com:office:office" xmlns:r="http://schemas.openxmlformats.org/officeDocument/2006/relationships" xmlns:m="http://schemas.openxmlformats.org/officeDocument/2006/math" xmlns:v="urn:schemas-microsoft-com:vml" xmlns:wp14="http://schemas.microsoft.com/office/word/2010/wordprocessingDrawing" xmlns:wp="http://schemas.openxmlformats.org/drawingml/2006/wordprocessingDrawing" xmlns:w10="urn:schemas-microsoft-com:office:word" xmlns:w="http://schemas.openxmlformats.org/wordprocessingml/2006/main" xmlns:w14="http://schemas.microsoft.com/office/word/2010/wordml" xmlns:w15="http://schemas.microsoft.com/office/word/2012/wordml" xmlns:w16cex="http://schemas.microsoft.com/office/word/2018/wordml/cex" xmlns:w16cid="http://schemas.microsoft.com/office/word/2016/wordml/cid" xmlns:w16="http://schemas.microsoft.com/office/word/2018/wordml" xmlns:w16sdtdh="http://schemas.microsoft.com/office/word/2020/wordml/sdtdatahash" xmlns:w16se="http://schemas.microsoft.com/office/word/2015/wordml/symex" xmlns:wpg="http://schemas.microsoft.com/office/word/2010/wordprocessingGroup" xmlns:wpi="http://schemas.microsoft.com/office/word/2010/wordprocessingInk" xmlns:wne="http://schemas.microsoft.com/office/word/2006/wordml" xmlns:wps="http://schemas.microsoft.com/office/word/2010/wordprocessingShape" mc:Ignorable="w14 w15 w16se w16cid w16 w16cex w16sdtdh wp14">
+<w:document xmlns:wpc="http://schemas.microsoft.com/office/word/2010/wordprocessingCanvas" xmlns:mo="http://schemas.microsoft.com/office/mac/office/2008/main" xmlns:mc="http://schemas.openxmlformats.org/markup-compatibility/2006" xmlns:mv="urn:schemas-microsoft-com:mac:vml" xmlns:o="urn:schemas-microsoft-com:office:office" xmlns:r="http://schemas.openxmlformats.org/officeDocument/2006/relationships" xmlns:m="http://schemas.openxmlformats.org/officeDocument/2006/math" xmlns:v="urn:schemas-microsoft-com:vml" xmlns:wp14="http://schemas.microsoft.com/office/word/2010/wordprocessingDrawing" xmlns:wp="http://schemas.openxmlformats.org/drawingml/2006/wordprocessingDrawing" xmlns:w10="urn:schemas-microsoft-com:office:word" xmlns:w="http://schemas.openxmlformats.org/wordprocessingml/2006/main" xmlns:w14="http://schemas.microsoft.com/office/word/2010/wordml" xmlns:w15="http://schemas.microsoft.com/office/word/2012/wordml" xmlns:wpg="http://schemas.microsoft.com/office/word/2010/wordprocessingGroup" xmlns:wpi="http://schemas.microsoft.com/office/word/2010/wordprocessingInk" xmlns:wne="http://schemas.microsoft.com/office/word/2006/wordml" xmlns:wps="http://schemas.microsoft.com/office/word/2010/wordprocessingShape" mc:Ignorable="w14 w15 wp14">
   <w:body>
     <w:p>
       <w:pPr>
@@ -216,7 +216,21 @@
               <w:rPr>
                 <w:rFonts w:ascii="Arial" w:eastAsia="Arial" w:hAnsi="Arial" w:cs="Arial"/>
               </w:rPr>
-              <w:t>, Sarah Ramazani, Travis Lamb</w:t>
+              <w:t xml:space="preserve">, Sarah </w:t>
+            </w:r>
+            <w:proofErr w:type="spellStart"/>
+            <w:r>
+              <w:rPr>
+                <w:rFonts w:ascii="Arial" w:eastAsia="Arial" w:hAnsi="Arial" w:cs="Arial"/>
+              </w:rPr>
+              <w:t>Ramazani</w:t>
+            </w:r>
+            <w:proofErr w:type="spellEnd"/>
+            <w:r>
+              <w:rPr>
+                <w:rFonts w:ascii="Arial" w:eastAsia="Arial" w:hAnsi="Arial" w:cs="Arial"/>
+              </w:rPr>
+              <w:t>, Travis Lamb</w:t>
             </w:r>
             <w:r>
               <w:rPr>
@@ -434,11 +448,40 @@
           <w:p>
             <w:pPr>
               <w:pStyle w:val="ListParagraph"/>
-              <w:ind w:left="398"/>
+              <w:numPr>
+                <w:ilvl w:val="0"/>
+                <w:numId w:val="13"/>
+              </w:numPr>
               <w:rPr>
                 <w:rFonts w:ascii="Arial" w:hAnsi="Arial" w:cs="Arial"/>
               </w:rPr>
             </w:pPr>
+            <w:r>
+              <w:rPr>
+                <w:rFonts w:ascii="Arial" w:hAnsi="Arial" w:cs="Arial"/>
+              </w:rPr>
+              <w:t xml:space="preserve">Continued with implementing multiline inline commenting by researching about DOM nodes </w:t>
+            </w:r>
+          </w:p>
+          <w:p>
+            <w:pPr>
+              <w:pStyle w:val="ListParagraph"/>
+              <w:numPr>
+                <w:ilvl w:val="0"/>
+                <w:numId w:val="13"/>
+              </w:numPr>
+              <w:rPr>
+                <w:rFonts w:ascii="Arial" w:hAnsi="Arial" w:cs="Arial"/>
+              </w:rPr>
+            </w:pPr>
+            <w:r>
+              <w:rPr>
+                <w:rFonts w:ascii="Arial" w:hAnsi="Arial" w:cs="Arial"/>
+              </w:rPr>
+              <w:t xml:space="preserve">Retrieved the end component of the highlighted text to compare with each line of the returned text </w:t>
+            </w:r>
+            <w:bookmarkStart w:id="0" w:name="_GoBack"/>
+            <w:bookmarkEnd w:id="0"/>
           </w:p>
         </w:tc>
       </w:tr>
@@ -606,11 +649,19 @@
                 <w:rFonts w:ascii="Arial" w:hAnsi="Arial" w:cs="Arial"/>
               </w:rPr>
             </w:pPr>
-            <w:r>
-              <w:rPr>
-                <w:rFonts w:ascii="Arial" w:hAnsi="Arial" w:cs="Arial"/>
-              </w:rPr>
-              <w:t xml:space="preserve">Unnested some </w:t>
+            <w:proofErr w:type="spellStart"/>
+            <w:r>
+              <w:rPr>
+                <w:rFonts w:ascii="Arial" w:hAnsi="Arial" w:cs="Arial"/>
+              </w:rPr>
+              <w:t>Unnested</w:t>
+            </w:r>
+            <w:proofErr w:type="spellEnd"/>
+            <w:r>
+              <w:rPr>
+                <w:rFonts w:ascii="Arial" w:hAnsi="Arial" w:cs="Arial"/>
+              </w:rPr>
+              <w:t xml:space="preserve"> some </w:t>
             </w:r>
             <w:proofErr w:type="spellStart"/>
             <w:r>
@@ -719,21 +770,7 @@
               <w:rPr>
                 <w:rFonts w:ascii="Arial" w:hAnsi="Arial" w:cs="Arial"/>
               </w:rPr>
-              <w:t xml:space="preserve">Fixed some stuff that </w:t>
-            </w:r>
-            <w:proofErr w:type="gramStart"/>
-            <w:r>
-              <w:rPr>
-                <w:rFonts w:ascii="Arial" w:hAnsi="Arial" w:cs="Arial"/>
-              </w:rPr>
-              <w:t>wasn’t</w:t>
-            </w:r>
-            <w:proofErr w:type="gramEnd"/>
-            <w:r>
-              <w:rPr>
-                <w:rFonts w:ascii="Arial" w:hAnsi="Arial" w:cs="Arial"/>
-              </w:rPr>
-              <w:t xml:space="preserve"> working</w:t>
+              <w:t>Fixed some stuff that wasn’t working</w:t>
             </w:r>
           </w:p>
           <w:p>
@@ -962,21 +999,7 @@
         <w:rPr>
           <w:rFonts w:ascii="Arial" w:hAnsi="Arial" w:cs="Arial"/>
         </w:rPr>
-        <w:t xml:space="preserve">Unfortunately, some features may still need to be ironed out in the next weeks alongside Tech Talk, </w:t>
-      </w:r>
-      <w:proofErr w:type="gramStart"/>
-      <w:r>
-        <w:rPr>
-          <w:rFonts w:ascii="Arial" w:hAnsi="Arial" w:cs="Arial"/>
-        </w:rPr>
-        <w:t>poster</w:t>
-      </w:r>
-      <w:proofErr w:type="gramEnd"/>
-      <w:r>
-        <w:rPr>
-          <w:rFonts w:ascii="Arial" w:hAnsi="Arial" w:cs="Arial"/>
-        </w:rPr>
-        <w:t xml:space="preserve"> and final presentation, which means a lot</w:t>
+        <w:t>Unfortunately, some features may still need to be ironed out in the next weeks alongside Tech Talk, poster and final presentation, which means a lot</w:t>
       </w:r>
       <w:r>
         <w:rPr>
@@ -1086,8 +1109,120 @@
 </file>
 
 <file path=word/numbering.xml><?xml version="1.0" encoding="utf-8"?>
-<w:numbering xmlns:wpc="http://schemas.microsoft.com/office/word/2010/wordprocessingCanvas" xmlns:cx="http://schemas.microsoft.com/office/drawing/2014/chartex" xmlns:cx1="http://schemas.microsoft.com/office/drawing/2015/9/8/chartex" xmlns:cx2="http://schemas.microsoft.com/office/drawing/2015/10/21/chartex" xmlns:cx3="http://schemas.microsoft.com/office/drawing/2016/5/9/chartex" xmlns:cx4="http://schemas.microsoft.com/office/drawing/2016/5/10/chartex" xmlns:cx5="http://schemas.microsoft.com/office/drawing/2016/5/11/chartex" xmlns:cx6="http://schemas.microsoft.com/office/drawing/2016/5/12/chartex" xmlns:cx7="http://schemas.microsoft.com/office/drawing/2016/5/13/chartex" xmlns:cx8="http://schemas.microsoft.com/office/drawing/2016/5/14/chartex" xmlns:mc="http://schemas.openxmlformats.org/markup-compatibility/2006" xmlns:aink="http://schemas.microsoft.com/office/drawing/2016/ink" xmlns:am3d="http://schemas.microsoft.com/office/drawing/2017/model3d" xmlns:o="urn:schemas-microsoft-com:office:office" xmlns:r="http://schemas.openxmlformats.org/officeDocument/2006/relationships" xmlns:m="http://schemas.openxmlformats.org/officeDocument/2006/math" xmlns:v="urn:schemas-microsoft-com:vml" xmlns:wp14="http://schemas.microsoft.com/office/word/2010/wordprocessingDrawing" xmlns:wp="http://schemas.openxmlformats.org/drawingml/2006/wordprocessingDrawing" xmlns:w10="urn:schemas-microsoft-com:office:word" xmlns:w="http://schemas.openxmlformats.org/wordprocessingml/2006/main" xmlns:w14="http://schemas.microsoft.com/office/word/2010/wordml" xmlns:w15="http://schemas.microsoft.com/office/word/2012/wordml" xmlns:w16cex="http://schemas.microsoft.com/office/word/2018/wordml/cex" xmlns:w16cid="http://schemas.microsoft.com/office/word/2016/wordml/cid" xmlns:w16="http://schemas.microsoft.com/office/word/2018/wordml" xmlns:w16sdtdh="http://schemas.microsoft.com/office/word/2020/wordml/sdtdatahash" xmlns:w16se="http://schemas.microsoft.com/office/word/2015/wordml/symex" xmlns:wpg="http://schemas.microsoft.com/office/word/2010/wordprocessingGroup" xmlns:wpi="http://schemas.microsoft.com/office/word/2010/wordprocessingInk" xmlns:wne="http://schemas.microsoft.com/office/word/2006/wordml" xmlns:wps="http://schemas.microsoft.com/office/word/2010/wordprocessingShape" mc:Ignorable="w14 w15 w16se w16cid w16 w16cex w16sdtdh wp14">
-  <w:abstractNum w:abstractNumId="0" w15:restartNumberingAfterBreak="0">
+<w:numbering xmlns:wpc="http://schemas.microsoft.com/office/word/2010/wordprocessingCanvas" xmlns:mo="http://schemas.microsoft.com/office/mac/office/2008/main" xmlns:mc="http://schemas.openxmlformats.org/markup-compatibility/2006" xmlns:mv="urn:schemas-microsoft-com:mac:vml" xmlns:o="urn:schemas-microsoft-com:office:office" xmlns:r="http://schemas.openxmlformats.org/officeDocument/2006/relationships" xmlns:m="http://schemas.openxmlformats.org/officeDocument/2006/math" xmlns:v="urn:schemas-microsoft-com:vml" xmlns:wp14="http://schemas.microsoft.com/office/word/2010/wordprocessingDrawing" xmlns:wp="http://schemas.openxmlformats.org/drawingml/2006/wordprocessingDrawing" xmlns:w10="urn:schemas-microsoft-com:office:word" xmlns:w="http://schemas.openxmlformats.org/wordprocessingml/2006/main" xmlns:w14="http://schemas.microsoft.com/office/word/2010/wordml" xmlns:w15="http://schemas.microsoft.com/office/word/2012/wordml" xmlns:wpg="http://schemas.microsoft.com/office/word/2010/wordprocessingGroup" xmlns:wpi="http://schemas.microsoft.com/office/word/2010/wordprocessingInk" xmlns:wne="http://schemas.microsoft.com/office/word/2006/wordml" xmlns:wps="http://schemas.microsoft.com/office/word/2010/wordprocessingShape" mc:Ignorable="w14 w15 wp14">
+  <w:abstractNum w:abstractNumId="0">
+    <w:nsid w:val="020078DC"/>
+    <w:multiLevelType w:val="hybridMultilevel"/>
+    <w:tmpl w:val="AA6A1192"/>
+    <w:lvl w:ilvl="0" w:tplc="14E29A66">
+      <w:numFmt w:val="bullet"/>
+      <w:lvlText w:val="-"/>
+      <w:lvlJc w:val="left"/>
+      <w:pPr>
+        <w:ind w:left="758" w:hanging="360"/>
+      </w:pPr>
+      <w:rPr>
+        <w:rFonts w:ascii="Arial" w:eastAsia="Calibri" w:hAnsi="Arial" w:cs="Arial" w:hint="default"/>
+      </w:rPr>
+    </w:lvl>
+    <w:lvl w:ilvl="1" w:tplc="04090003" w:tentative="1">
+      <w:start w:val="1"/>
+      <w:numFmt w:val="bullet"/>
+      <w:lvlText w:val="o"/>
+      <w:lvlJc w:val="left"/>
+      <w:pPr>
+        <w:ind w:left="1478" w:hanging="360"/>
+      </w:pPr>
+      <w:rPr>
+        <w:rFonts w:ascii="Courier New" w:hAnsi="Courier New" w:cs="Courier New" w:hint="default"/>
+      </w:rPr>
+    </w:lvl>
+    <w:lvl w:ilvl="2" w:tplc="04090005" w:tentative="1">
+      <w:start w:val="1"/>
+      <w:numFmt w:val="bullet"/>
+      <w:lvlText w:val=""/>
+      <w:lvlJc w:val="left"/>
+      <w:pPr>
+        <w:ind w:left="2198" w:hanging="360"/>
+      </w:pPr>
+      <w:rPr>
+        <w:rFonts w:ascii="Wingdings" w:hAnsi="Wingdings" w:hint="default"/>
+      </w:rPr>
+    </w:lvl>
+    <w:lvl w:ilvl="3" w:tplc="04090001" w:tentative="1">
+      <w:start w:val="1"/>
+      <w:numFmt w:val="bullet"/>
+      <w:lvlText w:val=""/>
+      <w:lvlJc w:val="left"/>
+      <w:pPr>
+        <w:ind w:left="2918" w:hanging="360"/>
+      </w:pPr>
+      <w:rPr>
+        <w:rFonts w:ascii="Symbol" w:hAnsi="Symbol" w:hint="default"/>
+      </w:rPr>
+    </w:lvl>
+    <w:lvl w:ilvl="4" w:tplc="04090003" w:tentative="1">
+      <w:start w:val="1"/>
+      <w:numFmt w:val="bullet"/>
+      <w:lvlText w:val="o"/>
+      <w:lvlJc w:val="left"/>
+      <w:pPr>
+        <w:ind w:left="3638" w:hanging="360"/>
+      </w:pPr>
+      <w:rPr>
+        <w:rFonts w:ascii="Courier New" w:hAnsi="Courier New" w:cs="Courier New" w:hint="default"/>
+      </w:rPr>
+    </w:lvl>
+    <w:lvl w:ilvl="5" w:tplc="04090005" w:tentative="1">
+      <w:start w:val="1"/>
+      <w:numFmt w:val="bullet"/>
+      <w:lvlText w:val=""/>
+      <w:lvlJc w:val="left"/>
+      <w:pPr>
+        <w:ind w:left="4358" w:hanging="360"/>
+      </w:pPr>
+      <w:rPr>
+        <w:rFonts w:ascii="Wingdings" w:hAnsi="Wingdings" w:hint="default"/>
+      </w:rPr>
+    </w:lvl>
+    <w:lvl w:ilvl="6" w:tplc="04090001" w:tentative="1">
+      <w:start w:val="1"/>
+      <w:numFmt w:val="bullet"/>
+      <w:lvlText w:val=""/>
+      <w:lvlJc w:val="left"/>
+      <w:pPr>
+        <w:ind w:left="5078" w:hanging="360"/>
+      </w:pPr>
+      <w:rPr>
+        <w:rFonts w:ascii="Symbol" w:hAnsi="Symbol" w:hint="default"/>
+      </w:rPr>
+    </w:lvl>
+    <w:lvl w:ilvl="7" w:tplc="04090003" w:tentative="1">
+      <w:start w:val="1"/>
+      <w:numFmt w:val="bullet"/>
+      <w:lvlText w:val="o"/>
+      <w:lvlJc w:val="left"/>
+      <w:pPr>
+        <w:ind w:left="5798" w:hanging="360"/>
+      </w:pPr>
+      <w:rPr>
+        <w:rFonts w:ascii="Courier New" w:hAnsi="Courier New" w:cs="Courier New" w:hint="default"/>
+      </w:rPr>
+    </w:lvl>
+    <w:lvl w:ilvl="8" w:tplc="04090005" w:tentative="1">
+      <w:start w:val="1"/>
+      <w:numFmt w:val="bullet"/>
+      <w:lvlText w:val=""/>
+      <w:lvlJc w:val="left"/>
+      <w:pPr>
+        <w:ind w:left="6518" w:hanging="360"/>
+      </w:pPr>
+      <w:rPr>
+        <w:rFonts w:ascii="Wingdings" w:hAnsi="Wingdings" w:hint="default"/>
+      </w:rPr>
+    </w:lvl>
+  </w:abstractNum>
+  <w:abstractNum w:abstractNumId="1">
     <w:nsid w:val="0720118C"/>
     <w:multiLevelType w:val="hybridMultilevel"/>
     <w:tmpl w:val="9D7E6890"/>
@@ -1200,7 +1335,7 @@
       </w:rPr>
     </w:lvl>
   </w:abstractNum>
-  <w:abstractNum w:abstractNumId="1" w15:restartNumberingAfterBreak="0">
+  <w:abstractNum w:abstractNumId="2">
     <w:nsid w:val="0C7B06AB"/>
     <w:multiLevelType w:val="hybridMultilevel"/>
     <w:tmpl w:val="DB2E3432"/>
@@ -1312,7 +1447,7 @@
       </w:rPr>
     </w:lvl>
   </w:abstractNum>
-  <w:abstractNum w:abstractNumId="2" w15:restartNumberingAfterBreak="0">
+  <w:abstractNum w:abstractNumId="3">
     <w:nsid w:val="18A51CF2"/>
     <w:multiLevelType w:val="hybridMultilevel"/>
     <w:tmpl w:val="5D120E4A"/>
@@ -1524,7 +1659,7 @@
       </w:rPr>
     </w:lvl>
   </w:abstractNum>
-  <w:abstractNum w:abstractNumId="3" w15:restartNumberingAfterBreak="0">
+  <w:abstractNum w:abstractNumId="4">
     <w:nsid w:val="1E0606DA"/>
     <w:multiLevelType w:val="hybridMultilevel"/>
     <w:tmpl w:val="E5406CBA"/>
@@ -1636,7 +1771,7 @@
       </w:rPr>
     </w:lvl>
   </w:abstractNum>
-  <w:abstractNum w:abstractNumId="4" w15:restartNumberingAfterBreak="0">
+  <w:abstractNum w:abstractNumId="5">
     <w:nsid w:val="30597497"/>
     <w:multiLevelType w:val="hybridMultilevel"/>
     <w:tmpl w:val="34CE16A2"/>
@@ -1750,7 +1885,7 @@
       </w:rPr>
     </w:lvl>
   </w:abstractNum>
-  <w:abstractNum w:abstractNumId="5" w15:restartNumberingAfterBreak="0">
+  <w:abstractNum w:abstractNumId="6">
     <w:nsid w:val="336B3CE7"/>
     <w:multiLevelType w:val="hybridMultilevel"/>
     <w:tmpl w:val="585C1B5E"/>
@@ -1864,7 +1999,7 @@
       </w:rPr>
     </w:lvl>
   </w:abstractNum>
-  <w:abstractNum w:abstractNumId="6" w15:restartNumberingAfterBreak="0">
+  <w:abstractNum w:abstractNumId="7">
     <w:nsid w:val="351D51B6"/>
     <w:multiLevelType w:val="hybridMultilevel"/>
     <w:tmpl w:val="0366BE18"/>
@@ -1978,7 +2113,7 @@
       </w:rPr>
     </w:lvl>
   </w:abstractNum>
-  <w:abstractNum w:abstractNumId="7" w15:restartNumberingAfterBreak="0">
+  <w:abstractNum w:abstractNumId="8">
     <w:nsid w:val="555305FF"/>
     <w:multiLevelType w:val="hybridMultilevel"/>
     <w:tmpl w:val="5D120E4A"/>
@@ -2190,7 +2325,7 @@
       </w:rPr>
     </w:lvl>
   </w:abstractNum>
-  <w:abstractNum w:abstractNumId="8" w15:restartNumberingAfterBreak="0">
+  <w:abstractNum w:abstractNumId="9">
     <w:nsid w:val="56607178"/>
     <w:multiLevelType w:val="hybridMultilevel"/>
     <w:tmpl w:val="CDA255AE"/>
@@ -2303,7 +2438,7 @@
       </w:rPr>
     </w:lvl>
   </w:abstractNum>
-  <w:abstractNum w:abstractNumId="9" w15:restartNumberingAfterBreak="0">
+  <w:abstractNum w:abstractNumId="10">
     <w:nsid w:val="5D704E0E"/>
     <w:multiLevelType w:val="hybridMultilevel"/>
     <w:tmpl w:val="63C2A390"/>
@@ -2415,7 +2550,7 @@
       </w:rPr>
     </w:lvl>
   </w:abstractNum>
-  <w:abstractNum w:abstractNumId="10" w15:restartNumberingAfterBreak="0">
+  <w:abstractNum w:abstractNumId="11">
     <w:nsid w:val="62884F52"/>
     <w:multiLevelType w:val="hybridMultilevel"/>
     <w:tmpl w:val="8014F7C0"/>
@@ -2528,7 +2663,7 @@
       </w:rPr>
     </w:lvl>
   </w:abstractNum>
-  <w:abstractNum w:abstractNumId="11" w15:restartNumberingAfterBreak="0">
+  <w:abstractNum w:abstractNumId="12">
     <w:nsid w:val="76CE0C07"/>
     <w:multiLevelType w:val="hybridMultilevel"/>
     <w:tmpl w:val="85A0DC9C"/>
@@ -2642,46 +2777,49 @@
     </w:lvl>
   </w:abstractNum>
   <w:num w:numId="1">
+    <w:abstractNumId w:val="8"/>
+  </w:num>
+  <w:num w:numId="2">
     <w:abstractNumId w:val="7"/>
   </w:num>
-  <w:num w:numId="2">
+  <w:num w:numId="3">
+    <w:abstractNumId w:val="12"/>
+  </w:num>
+  <w:num w:numId="4">
+    <w:abstractNumId w:val="10"/>
+  </w:num>
+  <w:num w:numId="5">
+    <w:abstractNumId w:val="4"/>
+  </w:num>
+  <w:num w:numId="6">
+    <w:abstractNumId w:val="5"/>
+  </w:num>
+  <w:num w:numId="7">
     <w:abstractNumId w:val="6"/>
   </w:num>
-  <w:num w:numId="3">
+  <w:num w:numId="8">
+    <w:abstractNumId w:val="2"/>
+  </w:num>
+  <w:num w:numId="9">
+    <w:abstractNumId w:val="3"/>
+  </w:num>
+  <w:num w:numId="10">
+    <w:abstractNumId w:val="1"/>
+  </w:num>
+  <w:num w:numId="11">
+    <w:abstractNumId w:val="9"/>
+  </w:num>
+  <w:num w:numId="12">
     <w:abstractNumId w:val="11"/>
   </w:num>
-  <w:num w:numId="4">
-    <w:abstractNumId w:val="9"/>
-  </w:num>
-  <w:num w:numId="5">
-    <w:abstractNumId w:val="3"/>
-  </w:num>
-  <w:num w:numId="6">
-    <w:abstractNumId w:val="4"/>
-  </w:num>
-  <w:num w:numId="7">
-    <w:abstractNumId w:val="5"/>
-  </w:num>
-  <w:num w:numId="8">
-    <w:abstractNumId w:val="1"/>
-  </w:num>
-  <w:num w:numId="9">
-    <w:abstractNumId w:val="2"/>
-  </w:num>
-  <w:num w:numId="10">
+  <w:num w:numId="13">
     <w:abstractNumId w:val="0"/>
-  </w:num>
-  <w:num w:numId="11">
-    <w:abstractNumId w:val="8"/>
-  </w:num>
-  <w:num w:numId="12">
-    <w:abstractNumId w:val="10"/>
   </w:num>
 </w:numbering>
 </file>
 
 <file path=word/styles.xml><?xml version="1.0" encoding="utf-8"?>
-<w:styles xmlns:mc="http://schemas.openxmlformats.org/markup-compatibility/2006" xmlns:r="http://schemas.openxmlformats.org/officeDocument/2006/relationships" xmlns:w="http://schemas.openxmlformats.org/wordprocessingml/2006/main" xmlns:w14="http://schemas.microsoft.com/office/word/2010/wordml" xmlns:w15="http://schemas.microsoft.com/office/word/2012/wordml" xmlns:w16cex="http://schemas.microsoft.com/office/word/2018/wordml/cex" xmlns:w16cid="http://schemas.microsoft.com/office/word/2016/wordml/cid" xmlns:w16="http://schemas.microsoft.com/office/word/2018/wordml" xmlns:w16sdtdh="http://schemas.microsoft.com/office/word/2020/wordml/sdtdatahash" xmlns:w16se="http://schemas.microsoft.com/office/word/2015/wordml/symex" mc:Ignorable="w14 w15 w16se w16cid w16 w16cex w16sdtdh">
+<w:styles xmlns:mc="http://schemas.openxmlformats.org/markup-compatibility/2006" xmlns:r="http://schemas.openxmlformats.org/officeDocument/2006/relationships" xmlns:w="http://schemas.openxmlformats.org/wordprocessingml/2006/main" xmlns:w14="http://schemas.microsoft.com/office/word/2010/wordml" xmlns:w15="http://schemas.microsoft.com/office/word/2012/wordml" mc:Ignorable="w14 w15">
   <w:docDefaults>
     <w:rPrDefault>
       <w:rPr>
@@ -2697,7 +2835,7 @@
       </w:pPr>
     </w:pPrDefault>
   </w:docDefaults>
-  <w:latentStyles w:defLockedState="0" w:defUIPriority="99" w:defSemiHidden="0" w:defUnhideWhenUsed="0" w:defQFormat="0" w:count="376">
+  <w:latentStyles w:defLockedState="0" w:defUIPriority="99" w:defSemiHidden="0" w:defUnhideWhenUsed="0" w:defQFormat="0" w:count="382">
     <w:lsdException w:name="Normal" w:uiPriority="0" w:qFormat="1"/>
     <w:lsdException w:name="heading 1" w:uiPriority="9" w:qFormat="1"/>
     <w:lsdException w:name="heading 2" w:semiHidden="1" w:uiPriority="9" w:unhideWhenUsed="1" w:qFormat="1"/>

--- a/docs/Spring/SprintProgressReport2.docx
+++ b/docs/Spring/SprintProgressReport2.docx
@@ -1,6 +1,6 @@
 
 <file path=word/document.xml><?xml version="1.0" encoding="utf-8"?>
-<w:document xmlns:wpc="http://schemas.microsoft.com/office/word/2010/wordprocessingCanvas" xmlns:mo="http://schemas.microsoft.com/office/mac/office/2008/main" xmlns:mc="http://schemas.openxmlformats.org/markup-compatibility/2006" xmlns:mv="urn:schemas-microsoft-com:mac:vml" xmlns:o="urn:schemas-microsoft-com:office:office" xmlns:r="http://schemas.openxmlformats.org/officeDocument/2006/relationships" xmlns:m="http://schemas.openxmlformats.org/officeDocument/2006/math" xmlns:v="urn:schemas-microsoft-com:vml" xmlns:wp14="http://schemas.microsoft.com/office/word/2010/wordprocessingDrawing" xmlns:wp="http://schemas.openxmlformats.org/drawingml/2006/wordprocessingDrawing" xmlns:w10="urn:schemas-microsoft-com:office:word" xmlns:w="http://schemas.openxmlformats.org/wordprocessingml/2006/main" xmlns:w14="http://schemas.microsoft.com/office/word/2010/wordml" xmlns:w15="http://schemas.microsoft.com/office/word/2012/wordml" xmlns:wpg="http://schemas.microsoft.com/office/word/2010/wordprocessingGroup" xmlns:wpi="http://schemas.microsoft.com/office/word/2010/wordprocessingInk" xmlns:wne="http://schemas.microsoft.com/office/word/2006/wordml" xmlns:wps="http://schemas.microsoft.com/office/word/2010/wordprocessingShape" mc:Ignorable="w14 w15 wp14">
+<w:document xmlns:wpc="http://schemas.microsoft.com/office/word/2010/wordprocessingCanvas" xmlns:cx="http://schemas.microsoft.com/office/drawing/2014/chartex" xmlns:cx1="http://schemas.microsoft.com/office/drawing/2015/9/8/chartex" xmlns:cx2="http://schemas.microsoft.com/office/drawing/2015/10/21/chartex" xmlns:cx3="http://schemas.microsoft.com/office/drawing/2016/5/9/chartex" xmlns:cx4="http://schemas.microsoft.com/office/drawing/2016/5/10/chartex" xmlns:cx5="http://schemas.microsoft.com/office/drawing/2016/5/11/chartex" xmlns:cx6="http://schemas.microsoft.com/office/drawing/2016/5/12/chartex" xmlns:cx7="http://schemas.microsoft.com/office/drawing/2016/5/13/chartex" xmlns:cx8="http://schemas.microsoft.com/office/drawing/2016/5/14/chartex" xmlns:mc="http://schemas.openxmlformats.org/markup-compatibility/2006" xmlns:aink="http://schemas.microsoft.com/office/drawing/2016/ink" xmlns:am3d="http://schemas.microsoft.com/office/drawing/2017/model3d" xmlns:o="urn:schemas-microsoft-com:office:office" xmlns:r="http://schemas.openxmlformats.org/officeDocument/2006/relationships" xmlns:m="http://schemas.openxmlformats.org/officeDocument/2006/math" xmlns:v="urn:schemas-microsoft-com:vml" xmlns:wp14="http://schemas.microsoft.com/office/word/2010/wordprocessingDrawing" xmlns:wp="http://schemas.openxmlformats.org/drawingml/2006/wordprocessingDrawing" xmlns:w10="urn:schemas-microsoft-com:office:word" xmlns:w="http://schemas.openxmlformats.org/wordprocessingml/2006/main" xmlns:w14="http://schemas.microsoft.com/office/word/2010/wordml" xmlns:w15="http://schemas.microsoft.com/office/word/2012/wordml" xmlns:w16cex="http://schemas.microsoft.com/office/word/2018/wordml/cex" xmlns:w16cid="http://schemas.microsoft.com/office/word/2016/wordml/cid" xmlns:w16="http://schemas.microsoft.com/office/word/2018/wordml" xmlns:w16sdtdh="http://schemas.microsoft.com/office/word/2020/wordml/sdtdatahash" xmlns:w16se="http://schemas.microsoft.com/office/word/2015/wordml/symex" xmlns:wpg="http://schemas.microsoft.com/office/word/2010/wordprocessingGroup" xmlns:wpi="http://schemas.microsoft.com/office/word/2010/wordprocessingInk" xmlns:wne="http://schemas.microsoft.com/office/word/2006/wordml" xmlns:wps="http://schemas.microsoft.com/office/word/2010/wordprocessingShape" mc:Ignorable="w14 w15 w16se w16cid w16 w16cex w16sdtdh wp14">
   <w:body>
     <w:p>
       <w:pPr>
@@ -202,35 +202,7 @@
               <w:rPr>
                 <w:rFonts w:ascii="Arial" w:eastAsia="Arial" w:hAnsi="Arial" w:cs="Arial"/>
               </w:rPr>
-              <w:t xml:space="preserve">Christina Nguyen, Michael </w:t>
-            </w:r>
-            <w:proofErr w:type="spellStart"/>
-            <w:r>
-              <w:rPr>
-                <w:rFonts w:ascii="Arial" w:eastAsia="Arial" w:hAnsi="Arial" w:cs="Arial"/>
-              </w:rPr>
-              <w:t>Bloomquist</w:t>
-            </w:r>
-            <w:proofErr w:type="spellEnd"/>
-            <w:r>
-              <w:rPr>
-                <w:rFonts w:ascii="Arial" w:eastAsia="Arial" w:hAnsi="Arial" w:cs="Arial"/>
-              </w:rPr>
-              <w:t xml:space="preserve">, Sarah </w:t>
-            </w:r>
-            <w:proofErr w:type="spellStart"/>
-            <w:r>
-              <w:rPr>
-                <w:rFonts w:ascii="Arial" w:eastAsia="Arial" w:hAnsi="Arial" w:cs="Arial"/>
-              </w:rPr>
-              <w:t>Ramazani</w:t>
-            </w:r>
-            <w:proofErr w:type="spellEnd"/>
-            <w:r>
-              <w:rPr>
-                <w:rFonts w:ascii="Arial" w:eastAsia="Arial" w:hAnsi="Arial" w:cs="Arial"/>
-              </w:rPr>
-              <w:t>, Travis Lamb</w:t>
+              <w:t>Christina Nguyen, Michael Bloomquist, Sarah Ramazani, Travis Lamb</w:t>
             </w:r>
             <w:r>
               <w:rPr>
@@ -402,7 +374,7 @@
       </w:tr>
       <w:tr>
         <w:trPr>
-          <w:trHeight w:val="1790"/>
+          <w:trHeight w:val="1430"/>
         </w:trPr>
         <w:tc>
           <w:tcPr>
@@ -480,8 +452,6 @@
               </w:rPr>
               <w:t xml:space="preserve">Retrieved the end component of the highlighted text to compare with each line of the returned text </w:t>
             </w:r>
-            <w:bookmarkStart w:id="0" w:name="_GoBack"/>
-            <w:bookmarkEnd w:id="0"/>
           </w:p>
         </w:tc>
       </w:tr>
@@ -510,16 +480,8 @@
               <w:rPr>
                 <w:rFonts w:ascii="Arial" w:hAnsi="Arial" w:cs="Arial"/>
               </w:rPr>
-              <w:t xml:space="preserve">Michael </w:t>
-            </w:r>
-            <w:proofErr w:type="spellStart"/>
-            <w:r>
-              <w:rPr>
-                <w:rFonts w:ascii="Arial" w:hAnsi="Arial" w:cs="Arial"/>
-              </w:rPr>
-              <w:t>Bloomquist</w:t>
-            </w:r>
-            <w:proofErr w:type="spellEnd"/>
+              <w:t>Michael Bloomquist</w:t>
+            </w:r>
           </w:p>
         </w:tc>
         <w:tc>
@@ -649,33 +611,11 @@
                 <w:rFonts w:ascii="Arial" w:hAnsi="Arial" w:cs="Arial"/>
               </w:rPr>
             </w:pPr>
-            <w:proofErr w:type="spellStart"/>
-            <w:r>
-              <w:rPr>
-                <w:rFonts w:ascii="Arial" w:hAnsi="Arial" w:cs="Arial"/>
-              </w:rPr>
-              <w:t>Unnested</w:t>
-            </w:r>
-            <w:proofErr w:type="spellEnd"/>
-            <w:r>
-              <w:rPr>
-                <w:rFonts w:ascii="Arial" w:hAnsi="Arial" w:cs="Arial"/>
-              </w:rPr>
-              <w:t xml:space="preserve"> some </w:t>
-            </w:r>
-            <w:proofErr w:type="spellStart"/>
-            <w:r>
-              <w:rPr>
-                <w:rFonts w:ascii="Arial" w:hAnsi="Arial" w:cs="Arial"/>
-              </w:rPr>
-              <w:t>Axios</w:t>
-            </w:r>
-            <w:proofErr w:type="spellEnd"/>
-            <w:r>
-              <w:rPr>
-                <w:rFonts w:ascii="Arial" w:hAnsi="Arial" w:cs="Arial"/>
-              </w:rPr>
-              <w:t xml:space="preserve"> API calls where there wasn’t any necessity for the calls to be nested</w:t>
+            <w:r>
+              <w:rPr>
+                <w:rFonts w:ascii="Arial" w:hAnsi="Arial" w:cs="Arial"/>
+              </w:rPr>
+              <w:t>Unnested some Axios API calls where there wasn’t any necessity for the calls to be nested</w:t>
             </w:r>
             <w:r>
               <w:rPr>
@@ -712,7 +652,7 @@
       </w:tr>
       <w:tr>
         <w:trPr>
-          <w:trHeight w:val="2353"/>
+          <w:trHeight w:val="1556"/>
         </w:trPr>
         <w:tc>
           <w:tcPr>
@@ -849,7 +789,7 @@
       </w:tr>
       <w:tr>
         <w:trPr>
-          <w:trHeight w:val="2355"/>
+          <w:trHeight w:val="1286"/>
         </w:trPr>
         <w:tc>
           <w:tcPr>
@@ -872,7 +812,6 @@
               <w:rPr>
                 <w:rFonts w:ascii="Arial" w:hAnsi="Arial" w:cs="Arial"/>
               </w:rPr>
-              <w:lastRenderedPageBreak/>
               <w:t xml:space="preserve"> </w:t>
             </w:r>
             <w:r>
@@ -896,14 +835,50 @@
           <w:p>
             <w:pPr>
               <w:pStyle w:val="ListParagraph"/>
+              <w:numPr>
+                <w:ilvl w:val="0"/>
+                <w:numId w:val="2"/>
+              </w:numPr>
               <w:rPr>
                 <w:rFonts w:ascii="Arial" w:hAnsi="Arial" w:cs="Arial"/>
               </w:rPr>
             </w:pPr>
+            <w:r>
+              <w:rPr>
+                <w:rFonts w:ascii="Arial" w:hAnsi="Arial" w:cs="Arial"/>
+              </w:rPr>
+              <w:t>Completed the comments pushing to the database.</w:t>
+            </w:r>
+          </w:p>
+          <w:p>
+            <w:pPr>
+              <w:pStyle w:val="ListParagraph"/>
+              <w:numPr>
+                <w:ilvl w:val="0"/>
+                <w:numId w:val="2"/>
+              </w:numPr>
+              <w:rPr>
+                <w:rFonts w:ascii="Arial" w:hAnsi="Arial" w:cs="Arial"/>
+              </w:rPr>
+            </w:pPr>
+            <w:r>
+              <w:rPr>
+                <w:rFonts w:ascii="Arial" w:hAnsi="Arial" w:cs="Arial"/>
+              </w:rPr>
+              <w:t>Worked on retrieving pushed comments and getting them displayed on the website.</w:t>
+            </w:r>
           </w:p>
         </w:tc>
       </w:tr>
     </w:tbl>
+    <w:p>
+      <w:pPr>
+        <w:spacing w:after="198"/>
+        <w:rPr>
+          <w:rFonts w:ascii="Arial" w:hAnsi="Arial" w:cs="Arial"/>
+        </w:rPr>
+      </w:pPr>
+    </w:p>
     <w:p>
       <w:pPr>
         <w:spacing w:after="198"/>
@@ -928,6 +903,7 @@
         <w:rPr>
           <w:rFonts w:ascii="Arial" w:hAnsi="Arial" w:cs="Arial"/>
         </w:rPr>
+        <w:lastRenderedPageBreak/>
         <w:t>What went well during this sprint?</w:t>
       </w:r>
       <w:r>
@@ -1109,8 +1085,8 @@
 </file>
 
 <file path=word/numbering.xml><?xml version="1.0" encoding="utf-8"?>
-<w:numbering xmlns:wpc="http://schemas.microsoft.com/office/word/2010/wordprocessingCanvas" xmlns:mo="http://schemas.microsoft.com/office/mac/office/2008/main" xmlns:mc="http://schemas.openxmlformats.org/markup-compatibility/2006" xmlns:mv="urn:schemas-microsoft-com:mac:vml" xmlns:o="urn:schemas-microsoft-com:office:office" xmlns:r="http://schemas.openxmlformats.org/officeDocument/2006/relationships" xmlns:m="http://schemas.openxmlformats.org/officeDocument/2006/math" xmlns:v="urn:schemas-microsoft-com:vml" xmlns:wp14="http://schemas.microsoft.com/office/word/2010/wordprocessingDrawing" xmlns:wp="http://schemas.openxmlformats.org/drawingml/2006/wordprocessingDrawing" xmlns:w10="urn:schemas-microsoft-com:office:word" xmlns:w="http://schemas.openxmlformats.org/wordprocessingml/2006/main" xmlns:w14="http://schemas.microsoft.com/office/word/2010/wordml" xmlns:w15="http://schemas.microsoft.com/office/word/2012/wordml" xmlns:wpg="http://schemas.microsoft.com/office/word/2010/wordprocessingGroup" xmlns:wpi="http://schemas.microsoft.com/office/word/2010/wordprocessingInk" xmlns:wne="http://schemas.microsoft.com/office/word/2006/wordml" xmlns:wps="http://schemas.microsoft.com/office/word/2010/wordprocessingShape" mc:Ignorable="w14 w15 wp14">
-  <w:abstractNum w:abstractNumId="0">
+<w:numbering xmlns:wpc="http://schemas.microsoft.com/office/word/2010/wordprocessingCanvas" xmlns:cx="http://schemas.microsoft.com/office/drawing/2014/chartex" xmlns:cx1="http://schemas.microsoft.com/office/drawing/2015/9/8/chartex" xmlns:cx2="http://schemas.microsoft.com/office/drawing/2015/10/21/chartex" xmlns:cx3="http://schemas.microsoft.com/office/drawing/2016/5/9/chartex" xmlns:cx4="http://schemas.microsoft.com/office/drawing/2016/5/10/chartex" xmlns:cx5="http://schemas.microsoft.com/office/drawing/2016/5/11/chartex" xmlns:cx6="http://schemas.microsoft.com/office/drawing/2016/5/12/chartex" xmlns:cx7="http://schemas.microsoft.com/office/drawing/2016/5/13/chartex" xmlns:cx8="http://schemas.microsoft.com/office/drawing/2016/5/14/chartex" xmlns:mc="http://schemas.openxmlformats.org/markup-compatibility/2006" xmlns:aink="http://schemas.microsoft.com/office/drawing/2016/ink" xmlns:am3d="http://schemas.microsoft.com/office/drawing/2017/model3d" xmlns:o="urn:schemas-microsoft-com:office:office" xmlns:r="http://schemas.openxmlformats.org/officeDocument/2006/relationships" xmlns:m="http://schemas.openxmlformats.org/officeDocument/2006/math" xmlns:v="urn:schemas-microsoft-com:vml" xmlns:wp14="http://schemas.microsoft.com/office/word/2010/wordprocessingDrawing" xmlns:wp="http://schemas.openxmlformats.org/drawingml/2006/wordprocessingDrawing" xmlns:w10="urn:schemas-microsoft-com:office:word" xmlns:w="http://schemas.openxmlformats.org/wordprocessingml/2006/main" xmlns:w14="http://schemas.microsoft.com/office/word/2010/wordml" xmlns:w15="http://schemas.microsoft.com/office/word/2012/wordml" xmlns:w16cex="http://schemas.microsoft.com/office/word/2018/wordml/cex" xmlns:w16cid="http://schemas.microsoft.com/office/word/2016/wordml/cid" xmlns:w16="http://schemas.microsoft.com/office/word/2018/wordml" xmlns:w16sdtdh="http://schemas.microsoft.com/office/word/2020/wordml/sdtdatahash" xmlns:w16se="http://schemas.microsoft.com/office/word/2015/wordml/symex" xmlns:wpg="http://schemas.microsoft.com/office/word/2010/wordprocessingGroup" xmlns:wpi="http://schemas.microsoft.com/office/word/2010/wordprocessingInk" xmlns:wne="http://schemas.microsoft.com/office/word/2006/wordml" xmlns:wps="http://schemas.microsoft.com/office/word/2010/wordprocessingShape" mc:Ignorable="w14 w15 w16se w16cid w16 w16cex w16sdtdh wp14">
+  <w:abstractNum w:abstractNumId="0" w15:restartNumberingAfterBreak="0">
     <w:nsid w:val="020078DC"/>
     <w:multiLevelType w:val="hybridMultilevel"/>
     <w:tmpl w:val="AA6A1192"/>
@@ -1222,7 +1198,7 @@
       </w:rPr>
     </w:lvl>
   </w:abstractNum>
-  <w:abstractNum w:abstractNumId="1">
+  <w:abstractNum w:abstractNumId="1" w15:restartNumberingAfterBreak="0">
     <w:nsid w:val="0720118C"/>
     <w:multiLevelType w:val="hybridMultilevel"/>
     <w:tmpl w:val="9D7E6890"/>
@@ -1335,7 +1311,7 @@
       </w:rPr>
     </w:lvl>
   </w:abstractNum>
-  <w:abstractNum w:abstractNumId="2">
+  <w:abstractNum w:abstractNumId="2" w15:restartNumberingAfterBreak="0">
     <w:nsid w:val="0C7B06AB"/>
     <w:multiLevelType w:val="hybridMultilevel"/>
     <w:tmpl w:val="DB2E3432"/>
@@ -1447,7 +1423,7 @@
       </w:rPr>
     </w:lvl>
   </w:abstractNum>
-  <w:abstractNum w:abstractNumId="3">
+  <w:abstractNum w:abstractNumId="3" w15:restartNumberingAfterBreak="0">
     <w:nsid w:val="18A51CF2"/>
     <w:multiLevelType w:val="hybridMultilevel"/>
     <w:tmpl w:val="5D120E4A"/>
@@ -1659,7 +1635,7 @@
       </w:rPr>
     </w:lvl>
   </w:abstractNum>
-  <w:abstractNum w:abstractNumId="4">
+  <w:abstractNum w:abstractNumId="4" w15:restartNumberingAfterBreak="0">
     <w:nsid w:val="1E0606DA"/>
     <w:multiLevelType w:val="hybridMultilevel"/>
     <w:tmpl w:val="E5406CBA"/>
@@ -1771,7 +1747,7 @@
       </w:rPr>
     </w:lvl>
   </w:abstractNum>
-  <w:abstractNum w:abstractNumId="5">
+  <w:abstractNum w:abstractNumId="5" w15:restartNumberingAfterBreak="0">
     <w:nsid w:val="30597497"/>
     <w:multiLevelType w:val="hybridMultilevel"/>
     <w:tmpl w:val="34CE16A2"/>
@@ -1885,7 +1861,7 @@
       </w:rPr>
     </w:lvl>
   </w:abstractNum>
-  <w:abstractNum w:abstractNumId="6">
+  <w:abstractNum w:abstractNumId="6" w15:restartNumberingAfterBreak="0">
     <w:nsid w:val="336B3CE7"/>
     <w:multiLevelType w:val="hybridMultilevel"/>
     <w:tmpl w:val="585C1B5E"/>
@@ -1999,7 +1975,7 @@
       </w:rPr>
     </w:lvl>
   </w:abstractNum>
-  <w:abstractNum w:abstractNumId="7">
+  <w:abstractNum w:abstractNumId="7" w15:restartNumberingAfterBreak="0">
     <w:nsid w:val="351D51B6"/>
     <w:multiLevelType w:val="hybridMultilevel"/>
     <w:tmpl w:val="0366BE18"/>
@@ -2113,7 +2089,7 @@
       </w:rPr>
     </w:lvl>
   </w:abstractNum>
-  <w:abstractNum w:abstractNumId="8">
+  <w:abstractNum w:abstractNumId="8" w15:restartNumberingAfterBreak="0">
     <w:nsid w:val="555305FF"/>
     <w:multiLevelType w:val="hybridMultilevel"/>
     <w:tmpl w:val="5D120E4A"/>
@@ -2325,7 +2301,7 @@
       </w:rPr>
     </w:lvl>
   </w:abstractNum>
-  <w:abstractNum w:abstractNumId="9">
+  <w:abstractNum w:abstractNumId="9" w15:restartNumberingAfterBreak="0">
     <w:nsid w:val="56607178"/>
     <w:multiLevelType w:val="hybridMultilevel"/>
     <w:tmpl w:val="CDA255AE"/>
@@ -2438,7 +2414,7 @@
       </w:rPr>
     </w:lvl>
   </w:abstractNum>
-  <w:abstractNum w:abstractNumId="10">
+  <w:abstractNum w:abstractNumId="10" w15:restartNumberingAfterBreak="0">
     <w:nsid w:val="5D704E0E"/>
     <w:multiLevelType w:val="hybridMultilevel"/>
     <w:tmpl w:val="63C2A390"/>
@@ -2550,7 +2526,7 @@
       </w:rPr>
     </w:lvl>
   </w:abstractNum>
-  <w:abstractNum w:abstractNumId="11">
+  <w:abstractNum w:abstractNumId="11" w15:restartNumberingAfterBreak="0">
     <w:nsid w:val="62884F52"/>
     <w:multiLevelType w:val="hybridMultilevel"/>
     <w:tmpl w:val="8014F7C0"/>
@@ -2663,7 +2639,7 @@
       </w:rPr>
     </w:lvl>
   </w:abstractNum>
-  <w:abstractNum w:abstractNumId="12">
+  <w:abstractNum w:abstractNumId="12" w15:restartNumberingAfterBreak="0">
     <w:nsid w:val="76CE0C07"/>
     <w:multiLevelType w:val="hybridMultilevel"/>
     <w:tmpl w:val="85A0DC9C"/>
@@ -2819,7 +2795,7 @@
 </file>
 
 <file path=word/styles.xml><?xml version="1.0" encoding="utf-8"?>
-<w:styles xmlns:mc="http://schemas.openxmlformats.org/markup-compatibility/2006" xmlns:r="http://schemas.openxmlformats.org/officeDocument/2006/relationships" xmlns:w="http://schemas.openxmlformats.org/wordprocessingml/2006/main" xmlns:w14="http://schemas.microsoft.com/office/word/2010/wordml" xmlns:w15="http://schemas.microsoft.com/office/word/2012/wordml" mc:Ignorable="w14 w15">
+<w:styles xmlns:mc="http://schemas.openxmlformats.org/markup-compatibility/2006" xmlns:r="http://schemas.openxmlformats.org/officeDocument/2006/relationships" xmlns:w="http://schemas.openxmlformats.org/wordprocessingml/2006/main" xmlns:w14="http://schemas.microsoft.com/office/word/2010/wordml" xmlns:w15="http://schemas.microsoft.com/office/word/2012/wordml" xmlns:w16cex="http://schemas.microsoft.com/office/word/2018/wordml/cex" xmlns:w16cid="http://schemas.microsoft.com/office/word/2016/wordml/cid" xmlns:w16="http://schemas.microsoft.com/office/word/2018/wordml" xmlns:w16sdtdh="http://schemas.microsoft.com/office/word/2020/wordml/sdtdatahash" xmlns:w16se="http://schemas.microsoft.com/office/word/2015/wordml/symex" mc:Ignorable="w14 w15 w16se w16cid w16 w16cex w16sdtdh">
   <w:docDefaults>
     <w:rPrDefault>
       <w:rPr>
@@ -2835,7 +2811,7 @@
       </w:pPr>
     </w:pPrDefault>
   </w:docDefaults>
-  <w:latentStyles w:defLockedState="0" w:defUIPriority="99" w:defSemiHidden="0" w:defUnhideWhenUsed="0" w:defQFormat="0" w:count="382">
+  <w:latentStyles w:defLockedState="0" w:defUIPriority="99" w:defSemiHidden="0" w:defUnhideWhenUsed="0" w:defQFormat="0" w:count="376">
     <w:lsdException w:name="Normal" w:uiPriority="0" w:qFormat="1"/>
     <w:lsdException w:name="heading 1" w:uiPriority="9" w:qFormat="1"/>
     <w:lsdException w:name="heading 2" w:semiHidden="1" w:uiPriority="9" w:unhideWhenUsed="1" w:qFormat="1"/>
@@ -3672,21 +3648,6 @@
 </file>
 
 <file path=customXml/item1.xml><?xml version="1.0" encoding="utf-8"?>
-<p:properties xmlns:p="http://schemas.microsoft.com/office/2006/metadata/properties" xmlns:xsi="http://www.w3.org/2001/XMLSchema-instance" xmlns:pc="http://schemas.microsoft.com/office/infopath/2007/PartnerControls">
-  <documentManagement/>
-</p:properties>
-</file>
-
-<file path=customXml/item2.xml><?xml version="1.0" encoding="utf-8"?>
-<?mso-contentType ?>
-<FormTemplates xmlns="http://schemas.microsoft.com/sharepoint/v3/contenttype/forms">
-  <Display>DocumentLibraryForm</Display>
-  <Edit>DocumentLibraryForm</Edit>
-  <New>DocumentLibraryForm</New>
-</FormTemplates>
-</file>
-
-<file path=customXml/item3.xml><?xml version="1.0" encoding="utf-8"?>
 <ct:contentTypeSchema xmlns:ct="http://schemas.microsoft.com/office/2006/metadata/contentType" xmlns:ma="http://schemas.microsoft.com/office/2006/metadata/properties/metaAttributes" ct:_="" ma:_="" ma:contentTypeName="Document" ma:contentTypeID="0x0101001CAC3402FFDE9E4D81731DA7B9202A68" ma:contentTypeVersion="8" ma:contentTypeDescription="Create a new document." ma:contentTypeScope="" ma:versionID="ab1b2ddbf3d47c8a4ec3b8ba7917e430">
   <xsd:schema xmlns:xsd="http://www.w3.org/2001/XMLSchema" xmlns:xs="http://www.w3.org/2001/XMLSchema" xmlns:p="http://schemas.microsoft.com/office/2006/metadata/properties" xmlns:ns2="06e7d612-a278-4674-99cc-c9431c6b183f" targetNamespace="http://schemas.microsoft.com/office/2006/metadata/properties" ma:root="true" ma:fieldsID="6700750523c7a9fc085b6744c83ec7e0" ns2:_="">
     <xsd:import namespace="06e7d612-a278-4674-99cc-c9431c6b183f"/>
@@ -3858,24 +3819,22 @@
 </ct:contentTypeSchema>
 </file>
 
-<file path=customXml/itemProps1.xml><?xml version="1.0" encoding="utf-8"?>
-<ds:datastoreItem xmlns:ds="http://schemas.openxmlformats.org/officeDocument/2006/customXml" ds:itemID="{BDC753BF-9502-43FA-8761-D9439AA53F4B}">
-  <ds:schemaRefs>
-    <ds:schemaRef ds:uri="http://schemas.microsoft.com/office/2006/metadata/properties"/>
-    <ds:schemaRef ds:uri="http://schemas.microsoft.com/office/infopath/2007/PartnerControls"/>
-  </ds:schemaRefs>
-</ds:datastoreItem>
+<file path=customXml/item2.xml><?xml version="1.0" encoding="utf-8"?>
+<?mso-contentType ?>
+<FormTemplates xmlns="http://schemas.microsoft.com/sharepoint/v3/contenttype/forms">
+  <Display>DocumentLibraryForm</Display>
+  <Edit>DocumentLibraryForm</Edit>
+  <New>DocumentLibraryForm</New>
+</FormTemplates>
 </file>
 
-<file path=customXml/itemProps2.xml><?xml version="1.0" encoding="utf-8"?>
-<ds:datastoreItem xmlns:ds="http://schemas.openxmlformats.org/officeDocument/2006/customXml" ds:itemID="{FB312BFD-B27E-4C3D-ACC8-6C89050373AB}">
-  <ds:schemaRefs>
-    <ds:schemaRef ds:uri="http://schemas.microsoft.com/sharepoint/v3/contenttype/forms"/>
-  </ds:schemaRefs>
-</ds:datastoreItem>
+<file path=customXml/item3.xml><?xml version="1.0" encoding="utf-8"?>
+<p:properties xmlns:p="http://schemas.microsoft.com/office/2006/metadata/properties" xmlns:xsi="http://www.w3.org/2001/XMLSchema-instance" xmlns:pc="http://schemas.microsoft.com/office/infopath/2007/PartnerControls">
+  <documentManagement/>
+</p:properties>
 </file>
 
-<file path=customXml/itemProps3.xml><?xml version="1.0" encoding="utf-8"?>
+<file path=customXml/itemProps1.xml><?xml version="1.0" encoding="utf-8"?>
 <ds:datastoreItem xmlns:ds="http://schemas.openxmlformats.org/officeDocument/2006/customXml" ds:itemID="{8C8AE504-CD07-45CA-8AA8-EAB42CC36B86}">
   <ds:schemaRefs>
     <ds:schemaRef ds:uri="http://schemas.microsoft.com/office/2006/metadata/contentType"/>
@@ -3891,4 +3850,21 @@
     <ds:schemaRef ds:uri="http://schemas.microsoft.com/internal/obd"/>
   </ds:schemaRefs>
 </ds:datastoreItem>
+</file>
+
+<file path=customXml/itemProps2.xml><?xml version="1.0" encoding="utf-8"?>
+<ds:datastoreItem xmlns:ds="http://schemas.openxmlformats.org/officeDocument/2006/customXml" ds:itemID="{FB312BFD-B27E-4C3D-ACC8-6C89050373AB}">
+  <ds:schemaRefs>
+    <ds:schemaRef ds:uri="http://schemas.microsoft.com/sharepoint/v3/contenttype/forms"/>
+  </ds:schemaRefs>
+</ds:datastoreItem>
+</file>
+
+<file path=customXml/itemProps3.xml><?xml version="1.0" encoding="utf-8"?>
+<ds:datastoreItem xmlns:ds="http://schemas.openxmlformats.org/officeDocument/2006/customXml" ds:itemID="{BDC753BF-9502-43FA-8761-D9439AA53F4B}">
+  <ds:schemaRefs>
+    <ds:schemaRef ds:uri="http://schemas.microsoft.com/office/2006/metadata/properties"/>
+    <ds:schemaRef ds:uri="http://schemas.microsoft.com/office/infopath/2007/PartnerControls"/>
+  </ds:schemaRefs>
+</ds:datastoreItem>
 </file>